--- a/Dokumentacija/Faza2/SSU/SSU_5.5_5.9_5.10_5.11/SSU5.11-Administriranje_sadrzaja_kreiranog_od_strane_korisnika.docx
+++ b/Dokumentacija/Faza2/SSU/SSU_5.5_5.9_5.10_5.11/SSU5.11-Administriranje_sadrzaja_kreiranog_od_strane_korisnika.docx
@@ -1066,7 +1066,7 @@
               <w:tab w:val="right" w:pos="9894"/>
             </w:tabs>
             <w:rPr>
-              <w:rFonts w:ascii="Arial" w:eastAsiaTheme="minorEastAsia" w:hAnsi="Arial" w:cs="Arial"/>
+              <w:rFonts w:asciiTheme="minorHAnsi" w:eastAsiaTheme="minorEastAsia" w:hAnsiTheme="minorHAnsi" w:cstheme="minorBidi"/>
               <w:noProof/>
               <w:color w:val="auto"/>
               <w:sz w:val="22"/>
@@ -1090,11 +1090,10 @@
             </w:rPr>
             <w:fldChar w:fldCharType="separate"/>
           </w:r>
-          <w:hyperlink w:anchor="_Toc99131668" w:history="1">
+          <w:hyperlink w:anchor="_Toc100870933" w:history="1">
             <w:r>
               <w:rPr>
                 <w:rStyle w:val="Hyperlink"/>
-                <w:rFonts w:ascii="Arial" w:hAnsi="Arial" w:cs="Arial"/>
                 <w:bCs/>
                 <w:noProof/>
               </w:rPr>
@@ -1102,7 +1101,7 @@
             </w:r>
             <w:r>
               <w:rPr>
-                <w:rFonts w:ascii="Arial" w:eastAsiaTheme="minorEastAsia" w:hAnsi="Arial" w:cs="Arial"/>
+                <w:rFonts w:asciiTheme="minorHAnsi" w:eastAsiaTheme="minorEastAsia" w:hAnsiTheme="minorHAnsi" w:cstheme="minorBidi"/>
                 <w:noProof/>
                 <w:color w:val="auto"/>
                 <w:sz w:val="22"/>
@@ -1112,14 +1111,12 @@
             <w:r>
               <w:rPr>
                 <w:rStyle w:val="Hyperlink"/>
-                <w:rFonts w:ascii="Arial" w:hAnsi="Arial" w:cs="Arial"/>
                 <w:noProof/>
               </w:rPr>
               <w:t>Uvod</w:t>
             </w:r>
             <w:r>
               <w:rPr>
-                <w:rFonts w:ascii="Arial" w:hAnsi="Arial" w:cs="Arial"/>
                 <w:noProof/>
                 <w:webHidden/>
               </w:rPr>
@@ -1127,7 +1124,6 @@
             </w:r>
             <w:r>
               <w:rPr>
-                <w:rFonts w:ascii="Arial" w:hAnsi="Arial" w:cs="Arial"/>
                 <w:noProof/>
                 <w:webHidden/>
               </w:rPr>
@@ -1135,22 +1131,19 @@
             </w:r>
             <w:r>
               <w:rPr>
-                <w:rFonts w:ascii="Arial" w:hAnsi="Arial" w:cs="Arial"/>
-                <w:noProof/>
-                <w:webHidden/>
-              </w:rPr>
-              <w:instrText xml:space="preserve"> PAGEREF _Toc99131668 \h </w:instrText>
-            </w:r>
-            <w:r>
-              <w:rPr>
-                <w:rFonts w:ascii="Arial" w:hAnsi="Arial" w:cs="Arial"/>
-                <w:noProof/>
-                <w:webHidden/>
-              </w:rPr>
-            </w:r>
-            <w:r>
-              <w:rPr>
-                <w:rFonts w:ascii="Arial" w:hAnsi="Arial" w:cs="Arial"/>
+                <w:noProof/>
+                <w:webHidden/>
+              </w:rPr>
+              <w:instrText xml:space="preserve"> PAGEREF _Toc100870933 \h </w:instrText>
+            </w:r>
+            <w:r>
+              <w:rPr>
+                <w:noProof/>
+                <w:webHidden/>
+              </w:rPr>
+            </w:r>
+            <w:r>
+              <w:rPr>
                 <w:noProof/>
                 <w:webHidden/>
               </w:rPr>
@@ -1158,7 +1151,6 @@
             </w:r>
             <w:r>
               <w:rPr>
-                <w:rFonts w:ascii="Arial" w:hAnsi="Arial" w:cs="Arial"/>
                 <w:noProof/>
                 <w:webHidden/>
               </w:rPr>
@@ -1166,7 +1158,6 @@
             </w:r>
             <w:r>
               <w:rPr>
-                <w:rFonts w:ascii="Arial" w:hAnsi="Arial" w:cs="Arial"/>
                 <w:noProof/>
                 <w:webHidden/>
               </w:rPr>
@@ -1182,17 +1173,16 @@
               <w:tab w:val="right" w:pos="9894"/>
             </w:tabs>
             <w:rPr>
-              <w:rFonts w:ascii="Arial" w:eastAsiaTheme="minorEastAsia" w:hAnsi="Arial" w:cs="Arial"/>
+              <w:rFonts w:asciiTheme="minorHAnsi" w:eastAsiaTheme="minorEastAsia" w:hAnsiTheme="minorHAnsi" w:cstheme="minorBidi"/>
               <w:noProof/>
               <w:color w:val="auto"/>
               <w:sz w:val="22"/>
             </w:rPr>
           </w:pPr>
-          <w:hyperlink w:anchor="_Toc99131669" w:history="1">
+          <w:hyperlink w:anchor="_Toc100870934" w:history="1">
             <w:r>
               <w:rPr>
                 <w:rStyle w:val="Hyperlink"/>
-                <w:rFonts w:ascii="Arial" w:hAnsi="Arial" w:cs="Arial"/>
                 <w:bCs/>
                 <w:noProof/>
               </w:rPr>
@@ -1200,7 +1190,7 @@
             </w:r>
             <w:r>
               <w:rPr>
-                <w:rFonts w:ascii="Arial" w:eastAsiaTheme="minorEastAsia" w:hAnsi="Arial" w:cs="Arial"/>
+                <w:rFonts w:asciiTheme="minorHAnsi" w:eastAsiaTheme="minorEastAsia" w:hAnsiTheme="minorHAnsi" w:cstheme="minorBidi"/>
                 <w:noProof/>
                 <w:color w:val="auto"/>
                 <w:sz w:val="22"/>
@@ -1210,14 +1200,12 @@
             <w:r>
               <w:rPr>
                 <w:rStyle w:val="Hyperlink"/>
-                <w:rFonts w:ascii="Arial" w:hAnsi="Arial" w:cs="Arial"/>
                 <w:noProof/>
               </w:rPr>
               <w:t>Rezime</w:t>
             </w:r>
             <w:r>
               <w:rPr>
-                <w:rFonts w:ascii="Arial" w:hAnsi="Arial" w:cs="Arial"/>
                 <w:noProof/>
                 <w:webHidden/>
               </w:rPr>
@@ -1225,7 +1213,6 @@
             </w:r>
             <w:r>
               <w:rPr>
-                <w:rFonts w:ascii="Arial" w:hAnsi="Arial" w:cs="Arial"/>
                 <w:noProof/>
                 <w:webHidden/>
               </w:rPr>
@@ -1233,22 +1220,19 @@
             </w:r>
             <w:r>
               <w:rPr>
-                <w:rFonts w:ascii="Arial" w:hAnsi="Arial" w:cs="Arial"/>
-                <w:noProof/>
-                <w:webHidden/>
-              </w:rPr>
-              <w:instrText xml:space="preserve"> PAGEREF _Toc99131669 \h </w:instrText>
-            </w:r>
-            <w:r>
-              <w:rPr>
-                <w:rFonts w:ascii="Arial" w:hAnsi="Arial" w:cs="Arial"/>
-                <w:noProof/>
-                <w:webHidden/>
-              </w:rPr>
-            </w:r>
-            <w:r>
-              <w:rPr>
-                <w:rFonts w:ascii="Arial" w:hAnsi="Arial" w:cs="Arial"/>
+                <w:noProof/>
+                <w:webHidden/>
+              </w:rPr>
+              <w:instrText xml:space="preserve"> PAGEREF _Toc100870934 \h </w:instrText>
+            </w:r>
+            <w:r>
+              <w:rPr>
+                <w:noProof/>
+                <w:webHidden/>
+              </w:rPr>
+            </w:r>
+            <w:r>
+              <w:rPr>
                 <w:noProof/>
                 <w:webHidden/>
               </w:rPr>
@@ -1256,7 +1240,6 @@
             </w:r>
             <w:r>
               <w:rPr>
-                <w:rFonts w:ascii="Arial" w:hAnsi="Arial" w:cs="Arial"/>
                 <w:noProof/>
                 <w:webHidden/>
               </w:rPr>
@@ -1264,7 +1247,6 @@
             </w:r>
             <w:r>
               <w:rPr>
-                <w:rFonts w:ascii="Arial" w:hAnsi="Arial" w:cs="Arial"/>
                 <w:noProof/>
                 <w:webHidden/>
               </w:rPr>
@@ -1280,17 +1262,16 @@
               <w:tab w:val="right" w:pos="9894"/>
             </w:tabs>
             <w:rPr>
-              <w:rFonts w:ascii="Arial" w:eastAsiaTheme="minorEastAsia" w:hAnsi="Arial" w:cs="Arial"/>
+              <w:rFonts w:asciiTheme="minorHAnsi" w:eastAsiaTheme="minorEastAsia" w:hAnsiTheme="minorHAnsi" w:cstheme="minorBidi"/>
               <w:noProof/>
               <w:color w:val="auto"/>
               <w:sz w:val="22"/>
             </w:rPr>
           </w:pPr>
-          <w:hyperlink w:anchor="_Toc99131670" w:history="1">
+          <w:hyperlink w:anchor="_Toc100870935" w:history="1">
             <w:r>
               <w:rPr>
                 <w:rStyle w:val="Hyperlink"/>
-                <w:rFonts w:ascii="Arial" w:hAnsi="Arial" w:cs="Arial"/>
                 <w:bCs/>
                 <w:noProof/>
               </w:rPr>
@@ -1298,7 +1279,7 @@
             </w:r>
             <w:r>
               <w:rPr>
-                <w:rFonts w:ascii="Arial" w:eastAsiaTheme="minorEastAsia" w:hAnsi="Arial" w:cs="Arial"/>
+                <w:rFonts w:asciiTheme="minorHAnsi" w:eastAsiaTheme="minorEastAsia" w:hAnsiTheme="minorHAnsi" w:cstheme="minorBidi"/>
                 <w:noProof/>
                 <w:color w:val="auto"/>
                 <w:sz w:val="22"/>
@@ -1308,14 +1289,12 @@
             <w:r>
               <w:rPr>
                 <w:rStyle w:val="Hyperlink"/>
-                <w:rFonts w:ascii="Arial" w:hAnsi="Arial" w:cs="Arial"/>
                 <w:noProof/>
               </w:rPr>
               <w:t>Namena dokumenta i ciljne grupe</w:t>
             </w:r>
             <w:r>
               <w:rPr>
-                <w:rFonts w:ascii="Arial" w:hAnsi="Arial" w:cs="Arial"/>
                 <w:noProof/>
                 <w:webHidden/>
               </w:rPr>
@@ -1323,7 +1302,6 @@
             </w:r>
             <w:r>
               <w:rPr>
-                <w:rFonts w:ascii="Arial" w:hAnsi="Arial" w:cs="Arial"/>
                 <w:noProof/>
                 <w:webHidden/>
               </w:rPr>
@@ -1331,22 +1309,19 @@
             </w:r>
             <w:r>
               <w:rPr>
-                <w:rFonts w:ascii="Arial" w:hAnsi="Arial" w:cs="Arial"/>
-                <w:noProof/>
-                <w:webHidden/>
-              </w:rPr>
-              <w:instrText xml:space="preserve"> PAGEREF _Toc99131670 \h </w:instrText>
-            </w:r>
-            <w:r>
-              <w:rPr>
-                <w:rFonts w:ascii="Arial" w:hAnsi="Arial" w:cs="Arial"/>
-                <w:noProof/>
-                <w:webHidden/>
-              </w:rPr>
-            </w:r>
-            <w:r>
-              <w:rPr>
-                <w:rFonts w:ascii="Arial" w:hAnsi="Arial" w:cs="Arial"/>
+                <w:noProof/>
+                <w:webHidden/>
+              </w:rPr>
+              <w:instrText xml:space="preserve"> PAGEREF _Toc100870935 \h </w:instrText>
+            </w:r>
+            <w:r>
+              <w:rPr>
+                <w:noProof/>
+                <w:webHidden/>
+              </w:rPr>
+            </w:r>
+            <w:r>
+              <w:rPr>
                 <w:noProof/>
                 <w:webHidden/>
               </w:rPr>
@@ -1354,7 +1329,6 @@
             </w:r>
             <w:r>
               <w:rPr>
-                <w:rFonts w:ascii="Arial" w:hAnsi="Arial" w:cs="Arial"/>
                 <w:noProof/>
                 <w:webHidden/>
               </w:rPr>
@@ -1362,7 +1336,6 @@
             </w:r>
             <w:r>
               <w:rPr>
-                <w:rFonts w:ascii="Arial" w:hAnsi="Arial" w:cs="Arial"/>
                 <w:noProof/>
                 <w:webHidden/>
               </w:rPr>
@@ -1378,17 +1351,16 @@
               <w:tab w:val="right" w:pos="9894"/>
             </w:tabs>
             <w:rPr>
-              <w:rFonts w:ascii="Arial" w:eastAsiaTheme="minorEastAsia" w:hAnsi="Arial" w:cs="Arial"/>
+              <w:rFonts w:asciiTheme="minorHAnsi" w:eastAsiaTheme="minorEastAsia" w:hAnsiTheme="minorHAnsi" w:cstheme="minorBidi"/>
               <w:noProof/>
               <w:color w:val="auto"/>
               <w:sz w:val="22"/>
             </w:rPr>
           </w:pPr>
-          <w:hyperlink w:anchor="_Toc99131671" w:history="1">
+          <w:hyperlink w:anchor="_Toc100870936" w:history="1">
             <w:r>
               <w:rPr>
                 <w:rStyle w:val="Hyperlink"/>
-                <w:rFonts w:ascii="Arial" w:hAnsi="Arial" w:cs="Arial"/>
                 <w:bCs/>
                 <w:noProof/>
               </w:rPr>
@@ -1396,7 +1368,7 @@
             </w:r>
             <w:r>
               <w:rPr>
-                <w:rFonts w:ascii="Arial" w:eastAsiaTheme="minorEastAsia" w:hAnsi="Arial" w:cs="Arial"/>
+                <w:rFonts w:asciiTheme="minorHAnsi" w:eastAsiaTheme="minorEastAsia" w:hAnsiTheme="minorHAnsi" w:cstheme="minorBidi"/>
                 <w:noProof/>
                 <w:color w:val="auto"/>
                 <w:sz w:val="22"/>
@@ -1406,14 +1378,12 @@
             <w:r>
               <w:rPr>
                 <w:rStyle w:val="Hyperlink"/>
-                <w:rFonts w:ascii="Arial" w:hAnsi="Arial" w:cs="Arial"/>
                 <w:noProof/>
               </w:rPr>
               <w:t>Reference</w:t>
             </w:r>
             <w:r>
               <w:rPr>
-                <w:rFonts w:ascii="Arial" w:hAnsi="Arial" w:cs="Arial"/>
                 <w:noProof/>
                 <w:webHidden/>
               </w:rPr>
@@ -1421,7 +1391,6 @@
             </w:r>
             <w:r>
               <w:rPr>
-                <w:rFonts w:ascii="Arial" w:hAnsi="Arial" w:cs="Arial"/>
                 <w:noProof/>
                 <w:webHidden/>
               </w:rPr>
@@ -1429,22 +1398,19 @@
             </w:r>
             <w:r>
               <w:rPr>
-                <w:rFonts w:ascii="Arial" w:hAnsi="Arial" w:cs="Arial"/>
-                <w:noProof/>
-                <w:webHidden/>
-              </w:rPr>
-              <w:instrText xml:space="preserve"> PAGEREF _Toc99131671 \h </w:instrText>
-            </w:r>
-            <w:r>
-              <w:rPr>
-                <w:rFonts w:ascii="Arial" w:hAnsi="Arial" w:cs="Arial"/>
-                <w:noProof/>
-                <w:webHidden/>
-              </w:rPr>
-            </w:r>
-            <w:r>
-              <w:rPr>
-                <w:rFonts w:ascii="Arial" w:hAnsi="Arial" w:cs="Arial"/>
+                <w:noProof/>
+                <w:webHidden/>
+              </w:rPr>
+              <w:instrText xml:space="preserve"> PAGEREF _Toc100870936 \h </w:instrText>
+            </w:r>
+            <w:r>
+              <w:rPr>
+                <w:noProof/>
+                <w:webHidden/>
+              </w:rPr>
+            </w:r>
+            <w:r>
+              <w:rPr>
                 <w:noProof/>
                 <w:webHidden/>
               </w:rPr>
@@ -1452,7 +1418,6 @@
             </w:r>
             <w:r>
               <w:rPr>
-                <w:rFonts w:ascii="Arial" w:hAnsi="Arial" w:cs="Arial"/>
                 <w:noProof/>
                 <w:webHidden/>
               </w:rPr>
@@ -1460,7 +1425,6 @@
             </w:r>
             <w:r>
               <w:rPr>
-                <w:rFonts w:ascii="Arial" w:hAnsi="Arial" w:cs="Arial"/>
                 <w:noProof/>
                 <w:webHidden/>
               </w:rPr>
@@ -1476,17 +1440,16 @@
               <w:tab w:val="right" w:pos="9894"/>
             </w:tabs>
             <w:rPr>
-              <w:rFonts w:ascii="Arial" w:eastAsiaTheme="minorEastAsia" w:hAnsi="Arial" w:cs="Arial"/>
+              <w:rFonts w:asciiTheme="minorHAnsi" w:eastAsiaTheme="minorEastAsia" w:hAnsiTheme="minorHAnsi" w:cstheme="minorBidi"/>
               <w:noProof/>
               <w:color w:val="auto"/>
               <w:sz w:val="22"/>
             </w:rPr>
           </w:pPr>
-          <w:hyperlink w:anchor="_Toc99131672" w:history="1">
+          <w:hyperlink w:anchor="_Toc100870937" w:history="1">
             <w:r>
               <w:rPr>
                 <w:rStyle w:val="Hyperlink"/>
-                <w:rFonts w:ascii="Arial" w:hAnsi="Arial" w:cs="Arial"/>
                 <w:bCs/>
                 <w:noProof/>
               </w:rPr>
@@ -1494,7 +1457,7 @@
             </w:r>
             <w:r>
               <w:rPr>
-                <w:rFonts w:ascii="Arial" w:eastAsiaTheme="minorEastAsia" w:hAnsi="Arial" w:cs="Arial"/>
+                <w:rFonts w:asciiTheme="minorHAnsi" w:eastAsiaTheme="minorEastAsia" w:hAnsiTheme="minorHAnsi" w:cstheme="minorBidi"/>
                 <w:noProof/>
                 <w:color w:val="auto"/>
                 <w:sz w:val="22"/>
@@ -1504,14 +1467,12 @@
             <w:r>
               <w:rPr>
                 <w:rStyle w:val="Hyperlink"/>
-                <w:rFonts w:ascii="Arial" w:hAnsi="Arial" w:cs="Arial"/>
                 <w:noProof/>
               </w:rPr>
               <w:t>Otvorena pitanja</w:t>
             </w:r>
             <w:r>
               <w:rPr>
-                <w:rFonts w:ascii="Arial" w:hAnsi="Arial" w:cs="Arial"/>
                 <w:noProof/>
                 <w:webHidden/>
               </w:rPr>
@@ -1519,7 +1480,6 @@
             </w:r>
             <w:r>
               <w:rPr>
-                <w:rFonts w:ascii="Arial" w:hAnsi="Arial" w:cs="Arial"/>
                 <w:noProof/>
                 <w:webHidden/>
               </w:rPr>
@@ -1527,22 +1487,19 @@
             </w:r>
             <w:r>
               <w:rPr>
-                <w:rFonts w:ascii="Arial" w:hAnsi="Arial" w:cs="Arial"/>
-                <w:noProof/>
-                <w:webHidden/>
-              </w:rPr>
-              <w:instrText xml:space="preserve"> PAGEREF _Toc99131672 \h </w:instrText>
-            </w:r>
-            <w:r>
-              <w:rPr>
-                <w:rFonts w:ascii="Arial" w:hAnsi="Arial" w:cs="Arial"/>
-                <w:noProof/>
-                <w:webHidden/>
-              </w:rPr>
-            </w:r>
-            <w:r>
-              <w:rPr>
-                <w:rFonts w:ascii="Arial" w:hAnsi="Arial" w:cs="Arial"/>
+                <w:noProof/>
+                <w:webHidden/>
+              </w:rPr>
+              <w:instrText xml:space="preserve"> PAGEREF _Toc100870937 \h </w:instrText>
+            </w:r>
+            <w:r>
+              <w:rPr>
+                <w:noProof/>
+                <w:webHidden/>
+              </w:rPr>
+            </w:r>
+            <w:r>
+              <w:rPr>
                 <w:noProof/>
                 <w:webHidden/>
               </w:rPr>
@@ -1550,7 +1507,6 @@
             </w:r>
             <w:r>
               <w:rPr>
-                <w:rFonts w:ascii="Arial" w:hAnsi="Arial" w:cs="Arial"/>
                 <w:noProof/>
                 <w:webHidden/>
               </w:rPr>
@@ -1558,7 +1514,6 @@
             </w:r>
             <w:r>
               <w:rPr>
-                <w:rFonts w:ascii="Arial" w:hAnsi="Arial" w:cs="Arial"/>
                 <w:noProof/>
                 <w:webHidden/>
               </w:rPr>
@@ -1574,17 +1529,16 @@
               <w:tab w:val="right" w:pos="9894"/>
             </w:tabs>
             <w:rPr>
-              <w:rFonts w:ascii="Arial" w:eastAsiaTheme="minorEastAsia" w:hAnsi="Arial" w:cs="Arial"/>
+              <w:rFonts w:asciiTheme="minorHAnsi" w:eastAsiaTheme="minorEastAsia" w:hAnsiTheme="minorHAnsi" w:cstheme="minorBidi"/>
               <w:noProof/>
               <w:color w:val="auto"/>
               <w:sz w:val="22"/>
             </w:rPr>
           </w:pPr>
-          <w:hyperlink w:anchor="_Toc99131673" w:history="1">
+          <w:hyperlink w:anchor="_Toc100870938" w:history="1">
             <w:r>
               <w:rPr>
                 <w:rStyle w:val="Hyperlink"/>
-                <w:rFonts w:ascii="Arial" w:hAnsi="Arial" w:cs="Arial"/>
                 <w:bCs/>
                 <w:noProof/>
               </w:rPr>
@@ -1592,7 +1546,7 @@
             </w:r>
             <w:r>
               <w:rPr>
-                <w:rFonts w:ascii="Arial" w:eastAsiaTheme="minorEastAsia" w:hAnsi="Arial" w:cs="Arial"/>
+                <w:rFonts w:asciiTheme="minorHAnsi" w:eastAsiaTheme="minorEastAsia" w:hAnsiTheme="minorHAnsi" w:cstheme="minorBidi"/>
                 <w:noProof/>
                 <w:color w:val="auto"/>
                 <w:sz w:val="22"/>
@@ -1602,21 +1556,12 @@
             <w:r>
               <w:rPr>
                 <w:rStyle w:val="Hyperlink"/>
-                <w:rFonts w:ascii="Arial" w:hAnsi="Arial" w:cs="Arial"/>
-                <w:noProof/>
-              </w:rPr>
-              <w:t xml:space="preserve">Scenario </w:t>
-            </w:r>
-            <w:r>
-              <w:rPr>
-                <w:rFonts w:ascii="Arial" w:hAnsi="Arial" w:cs="Arial"/>
-                <w:szCs w:val="20"/>
-              </w:rPr>
-              <w:t>administriranja sadrzaja kreiranog od strane korisnika</w:t>
-            </w:r>
-            <w:r>
-              <w:rPr>
-                <w:rFonts w:ascii="Arial" w:hAnsi="Arial" w:cs="Arial"/>
+                <w:noProof/>
+              </w:rPr>
+              <w:t>Scenario upotrebe trake za navigaciju</w:t>
+            </w:r>
+            <w:r>
+              <w:rPr>
                 <w:noProof/>
                 <w:webHidden/>
               </w:rPr>
@@ -1624,7 +1569,6 @@
             </w:r>
             <w:r>
               <w:rPr>
-                <w:rFonts w:ascii="Arial" w:hAnsi="Arial" w:cs="Arial"/>
                 <w:noProof/>
                 <w:webHidden/>
               </w:rPr>
@@ -1632,22 +1576,19 @@
             </w:r>
             <w:r>
               <w:rPr>
-                <w:rFonts w:ascii="Arial" w:hAnsi="Arial" w:cs="Arial"/>
-                <w:noProof/>
-                <w:webHidden/>
-              </w:rPr>
-              <w:instrText xml:space="preserve"> PAGEREF _Toc99131673 \h </w:instrText>
-            </w:r>
-            <w:r>
-              <w:rPr>
-                <w:rFonts w:ascii="Arial" w:hAnsi="Arial" w:cs="Arial"/>
-                <w:noProof/>
-                <w:webHidden/>
-              </w:rPr>
-            </w:r>
-            <w:r>
-              <w:rPr>
-                <w:rFonts w:ascii="Arial" w:hAnsi="Arial" w:cs="Arial"/>
+                <w:noProof/>
+                <w:webHidden/>
+              </w:rPr>
+              <w:instrText xml:space="preserve"> PAGEREF _Toc100870938 \h </w:instrText>
+            </w:r>
+            <w:r>
+              <w:rPr>
+                <w:noProof/>
+                <w:webHidden/>
+              </w:rPr>
+            </w:r>
+            <w:r>
+              <w:rPr>
                 <w:noProof/>
                 <w:webHidden/>
               </w:rPr>
@@ -1655,7 +1596,6 @@
             </w:r>
             <w:r>
               <w:rPr>
-                <w:rFonts w:ascii="Arial" w:hAnsi="Arial" w:cs="Arial"/>
                 <w:noProof/>
                 <w:webHidden/>
               </w:rPr>
@@ -1663,7 +1603,6 @@
             </w:r>
             <w:r>
               <w:rPr>
-                <w:rFonts w:ascii="Arial" w:hAnsi="Arial" w:cs="Arial"/>
                 <w:noProof/>
                 <w:webHidden/>
               </w:rPr>
@@ -1679,17 +1618,16 @@
               <w:tab w:val="right" w:pos="9894"/>
             </w:tabs>
             <w:rPr>
-              <w:rFonts w:ascii="Arial" w:eastAsiaTheme="minorEastAsia" w:hAnsi="Arial" w:cs="Arial"/>
+              <w:rFonts w:asciiTheme="minorHAnsi" w:eastAsiaTheme="minorEastAsia" w:hAnsiTheme="minorHAnsi" w:cstheme="minorBidi"/>
               <w:noProof/>
               <w:color w:val="auto"/>
               <w:sz w:val="22"/>
             </w:rPr>
           </w:pPr>
-          <w:hyperlink w:anchor="_Toc99131674" w:history="1">
+          <w:hyperlink w:anchor="_Toc100870939" w:history="1">
             <w:r>
               <w:rPr>
                 <w:rStyle w:val="Hyperlink"/>
-                <w:rFonts w:ascii="Arial" w:hAnsi="Arial" w:cs="Arial"/>
                 <w:bCs/>
                 <w:noProof/>
               </w:rPr>
@@ -1697,7 +1635,7 @@
             </w:r>
             <w:r>
               <w:rPr>
-                <w:rFonts w:ascii="Arial" w:eastAsiaTheme="minorEastAsia" w:hAnsi="Arial" w:cs="Arial"/>
+                <w:rFonts w:asciiTheme="minorHAnsi" w:eastAsiaTheme="minorEastAsia" w:hAnsiTheme="minorHAnsi" w:cstheme="minorBidi"/>
                 <w:noProof/>
                 <w:color w:val="auto"/>
                 <w:sz w:val="22"/>
@@ -1707,14 +1645,12 @@
             <w:r>
               <w:rPr>
                 <w:rStyle w:val="Hyperlink"/>
-                <w:rFonts w:ascii="Arial" w:hAnsi="Arial" w:cs="Arial"/>
                 <w:noProof/>
               </w:rPr>
               <w:t>Kratak opis</w:t>
             </w:r>
             <w:r>
               <w:rPr>
-                <w:rFonts w:ascii="Arial" w:hAnsi="Arial" w:cs="Arial"/>
                 <w:noProof/>
                 <w:webHidden/>
               </w:rPr>
@@ -1722,7 +1658,6 @@
             </w:r>
             <w:r>
               <w:rPr>
-                <w:rFonts w:ascii="Arial" w:hAnsi="Arial" w:cs="Arial"/>
                 <w:noProof/>
                 <w:webHidden/>
               </w:rPr>
@@ -1730,22 +1665,19 @@
             </w:r>
             <w:r>
               <w:rPr>
-                <w:rFonts w:ascii="Arial" w:hAnsi="Arial" w:cs="Arial"/>
-                <w:noProof/>
-                <w:webHidden/>
-              </w:rPr>
-              <w:instrText xml:space="preserve"> PAGEREF _Toc99131674 \h </w:instrText>
-            </w:r>
-            <w:r>
-              <w:rPr>
-                <w:rFonts w:ascii="Arial" w:hAnsi="Arial" w:cs="Arial"/>
-                <w:noProof/>
-                <w:webHidden/>
-              </w:rPr>
-            </w:r>
-            <w:r>
-              <w:rPr>
-                <w:rFonts w:ascii="Arial" w:hAnsi="Arial" w:cs="Arial"/>
+                <w:noProof/>
+                <w:webHidden/>
+              </w:rPr>
+              <w:instrText xml:space="preserve"> PAGEREF _Toc100870939 \h </w:instrText>
+            </w:r>
+            <w:r>
+              <w:rPr>
+                <w:noProof/>
+                <w:webHidden/>
+              </w:rPr>
+            </w:r>
+            <w:r>
+              <w:rPr>
                 <w:noProof/>
                 <w:webHidden/>
               </w:rPr>
@@ -1753,7 +1685,6 @@
             </w:r>
             <w:r>
               <w:rPr>
-                <w:rFonts w:ascii="Arial" w:hAnsi="Arial" w:cs="Arial"/>
                 <w:noProof/>
                 <w:webHidden/>
               </w:rPr>
@@ -1761,7 +1692,6 @@
             </w:r>
             <w:r>
               <w:rPr>
-                <w:rFonts w:ascii="Arial" w:hAnsi="Arial" w:cs="Arial"/>
                 <w:noProof/>
                 <w:webHidden/>
               </w:rPr>
@@ -1777,17 +1707,16 @@
               <w:tab w:val="right" w:pos="9894"/>
             </w:tabs>
             <w:rPr>
-              <w:rFonts w:ascii="Arial" w:eastAsiaTheme="minorEastAsia" w:hAnsi="Arial" w:cs="Arial"/>
+              <w:rFonts w:asciiTheme="minorHAnsi" w:eastAsiaTheme="minorEastAsia" w:hAnsiTheme="minorHAnsi" w:cstheme="minorBidi"/>
               <w:noProof/>
               <w:color w:val="auto"/>
               <w:sz w:val="22"/>
             </w:rPr>
           </w:pPr>
-          <w:hyperlink w:anchor="_Toc99131675" w:history="1">
+          <w:hyperlink w:anchor="_Toc100870940" w:history="1">
             <w:r>
               <w:rPr>
                 <w:rStyle w:val="Hyperlink"/>
-                <w:rFonts w:ascii="Arial" w:hAnsi="Arial" w:cs="Arial"/>
                 <w:bCs/>
                 <w:noProof/>
               </w:rPr>
@@ -1795,7 +1724,7 @@
             </w:r>
             <w:r>
               <w:rPr>
-                <w:rFonts w:ascii="Arial" w:eastAsiaTheme="minorEastAsia" w:hAnsi="Arial" w:cs="Arial"/>
+                <w:rFonts w:asciiTheme="minorHAnsi" w:eastAsiaTheme="minorEastAsia" w:hAnsiTheme="minorHAnsi" w:cstheme="minorBidi"/>
                 <w:noProof/>
                 <w:color w:val="auto"/>
                 <w:sz w:val="22"/>
@@ -1805,14 +1734,12 @@
             <w:r>
               <w:rPr>
                 <w:rStyle w:val="Hyperlink"/>
-                <w:rFonts w:ascii="Arial" w:hAnsi="Arial" w:cs="Arial"/>
                 <w:noProof/>
               </w:rPr>
               <w:t>Tok dogadjaja</w:t>
             </w:r>
             <w:r>
               <w:rPr>
-                <w:rFonts w:ascii="Arial" w:hAnsi="Arial" w:cs="Arial"/>
                 <w:noProof/>
                 <w:webHidden/>
               </w:rPr>
@@ -1820,7 +1747,6 @@
             </w:r>
             <w:r>
               <w:rPr>
-                <w:rFonts w:ascii="Arial" w:hAnsi="Arial" w:cs="Arial"/>
                 <w:noProof/>
                 <w:webHidden/>
               </w:rPr>
@@ -1828,22 +1754,19 @@
             </w:r>
             <w:r>
               <w:rPr>
-                <w:rFonts w:ascii="Arial" w:hAnsi="Arial" w:cs="Arial"/>
-                <w:noProof/>
-                <w:webHidden/>
-              </w:rPr>
-              <w:instrText xml:space="preserve"> PAGEREF _Toc99131675 \h </w:instrText>
-            </w:r>
-            <w:r>
-              <w:rPr>
-                <w:rFonts w:ascii="Arial" w:hAnsi="Arial" w:cs="Arial"/>
-                <w:noProof/>
-                <w:webHidden/>
-              </w:rPr>
-            </w:r>
-            <w:r>
-              <w:rPr>
-                <w:rFonts w:ascii="Arial" w:hAnsi="Arial" w:cs="Arial"/>
+                <w:noProof/>
+                <w:webHidden/>
+              </w:rPr>
+              <w:instrText xml:space="preserve"> PAGEREF _Toc100870940 \h </w:instrText>
+            </w:r>
+            <w:r>
+              <w:rPr>
+                <w:noProof/>
+                <w:webHidden/>
+              </w:rPr>
+            </w:r>
+            <w:r>
+              <w:rPr>
                 <w:noProof/>
                 <w:webHidden/>
               </w:rPr>
@@ -1851,7 +1774,6 @@
             </w:r>
             <w:r>
               <w:rPr>
-                <w:rFonts w:ascii="Arial" w:hAnsi="Arial" w:cs="Arial"/>
                 <w:noProof/>
                 <w:webHidden/>
               </w:rPr>
@@ -1859,7 +1781,6 @@
             </w:r>
             <w:r>
               <w:rPr>
-                <w:rFonts w:ascii="Arial" w:hAnsi="Arial" w:cs="Arial"/>
                 <w:noProof/>
                 <w:webHidden/>
               </w:rPr>
@@ -1875,24 +1796,23 @@
               <w:tab w:val="right" w:pos="9894"/>
             </w:tabs>
             <w:rPr>
-              <w:rFonts w:ascii="Arial" w:eastAsiaTheme="minorEastAsia" w:hAnsi="Arial" w:cs="Arial"/>
+              <w:rFonts w:asciiTheme="minorHAnsi" w:eastAsiaTheme="minorEastAsia" w:hAnsiTheme="minorHAnsi" w:cstheme="minorBidi"/>
               <w:noProof/>
               <w:color w:val="auto"/>
               <w:sz w:val="22"/>
             </w:rPr>
           </w:pPr>
-          <w:hyperlink w:anchor="_Toc99131676" w:history="1">
+          <w:hyperlink w:anchor="_Toc100870941" w:history="1">
             <w:r>
               <w:rPr>
                 <w:rStyle w:val="Hyperlink"/>
-                <w:rFonts w:ascii="Arial" w:hAnsi="Arial" w:cs="Arial"/>
                 <w:noProof/>
               </w:rPr>
               <w:t>2.2.1</w:t>
             </w:r>
             <w:r>
               <w:rPr>
-                <w:rFonts w:ascii="Arial" w:eastAsiaTheme="minorEastAsia" w:hAnsi="Arial" w:cs="Arial"/>
+                <w:rFonts w:asciiTheme="minorHAnsi" w:eastAsiaTheme="minorEastAsia" w:hAnsiTheme="minorHAnsi" w:cstheme="minorBidi"/>
                 <w:noProof/>
                 <w:color w:val="auto"/>
                 <w:sz w:val="22"/>
@@ -1901,16 +1821,13 @@
             </w:r>
             <w:r>
               <w:rPr>
-                <w:rFonts w:ascii="Arial" w:eastAsiaTheme="minorEastAsia" w:hAnsi="Arial" w:cs="Arial"/>
-                <w:noProof/>
-                <w:color w:val="auto"/>
-                <w:szCs w:val="20"/>
+                <w:rStyle w:val="Hyperlink"/>
+                <w:noProof/>
               </w:rPr>
               <w:t>Uklanjanje komentara nepoželjnog karaktera</w:t>
             </w:r>
             <w:r>
               <w:rPr>
-                <w:rFonts w:ascii="Arial" w:hAnsi="Arial" w:cs="Arial"/>
                 <w:noProof/>
                 <w:webHidden/>
               </w:rPr>
@@ -1918,7 +1835,6 @@
             </w:r>
             <w:r>
               <w:rPr>
-                <w:rFonts w:ascii="Arial" w:hAnsi="Arial" w:cs="Arial"/>
                 <w:noProof/>
                 <w:webHidden/>
               </w:rPr>
@@ -1926,22 +1842,19 @@
             </w:r>
             <w:r>
               <w:rPr>
-                <w:rFonts w:ascii="Arial" w:hAnsi="Arial" w:cs="Arial"/>
-                <w:noProof/>
-                <w:webHidden/>
-              </w:rPr>
-              <w:instrText xml:space="preserve"> PAGEREF _Toc99131676 \h </w:instrText>
-            </w:r>
-            <w:r>
-              <w:rPr>
-                <w:rFonts w:ascii="Arial" w:hAnsi="Arial" w:cs="Arial"/>
-                <w:noProof/>
-                <w:webHidden/>
-              </w:rPr>
-            </w:r>
-            <w:r>
-              <w:rPr>
-                <w:rFonts w:ascii="Arial" w:hAnsi="Arial" w:cs="Arial"/>
+                <w:noProof/>
+                <w:webHidden/>
+              </w:rPr>
+              <w:instrText xml:space="preserve"> PAGEREF _Toc100870941 \h </w:instrText>
+            </w:r>
+            <w:r>
+              <w:rPr>
+                <w:noProof/>
+                <w:webHidden/>
+              </w:rPr>
+            </w:r>
+            <w:r>
+              <w:rPr>
                 <w:noProof/>
                 <w:webHidden/>
               </w:rPr>
@@ -1949,7 +1862,6 @@
             </w:r>
             <w:r>
               <w:rPr>
-                <w:rFonts w:ascii="Arial" w:hAnsi="Arial" w:cs="Arial"/>
                 <w:noProof/>
                 <w:webHidden/>
               </w:rPr>
@@ -1957,7 +1869,6 @@
             </w:r>
             <w:r>
               <w:rPr>
-                <w:rFonts w:ascii="Arial" w:hAnsi="Arial" w:cs="Arial"/>
                 <w:noProof/>
                 <w:webHidden/>
               </w:rPr>
@@ -1973,24 +1884,23 @@
               <w:tab w:val="right" w:pos="9894"/>
             </w:tabs>
             <w:rPr>
-              <w:rFonts w:ascii="Arial" w:eastAsiaTheme="minorEastAsia" w:hAnsi="Arial" w:cs="Arial"/>
+              <w:rFonts w:asciiTheme="minorHAnsi" w:eastAsiaTheme="minorEastAsia" w:hAnsiTheme="minorHAnsi" w:cstheme="minorBidi"/>
               <w:noProof/>
               <w:color w:val="auto"/>
               <w:sz w:val="22"/>
             </w:rPr>
           </w:pPr>
-          <w:hyperlink w:anchor="_Toc99131677" w:history="1">
+          <w:hyperlink w:anchor="_Toc100870942" w:history="1">
             <w:r>
               <w:rPr>
                 <w:rStyle w:val="Hyperlink"/>
-                <w:rFonts w:ascii="Arial" w:hAnsi="Arial" w:cs="Arial"/>
                 <w:noProof/>
               </w:rPr>
               <w:t>2.2.2</w:t>
             </w:r>
             <w:r>
               <w:rPr>
-                <w:rFonts w:ascii="Arial" w:eastAsiaTheme="minorEastAsia" w:hAnsi="Arial" w:cs="Arial"/>
+                <w:rFonts w:asciiTheme="minorHAnsi" w:eastAsiaTheme="minorEastAsia" w:hAnsiTheme="minorHAnsi" w:cstheme="minorBidi"/>
                 <w:noProof/>
                 <w:color w:val="auto"/>
                 <w:sz w:val="22"/>
@@ -2000,14 +1910,12 @@
             <w:r>
               <w:rPr>
                 <w:rStyle w:val="Hyperlink"/>
-                <w:rFonts w:ascii="Arial" w:hAnsi="Arial" w:cs="Arial"/>
                 <w:noProof/>
               </w:rPr>
               <w:t>Zabrana korisnika</w:t>
             </w:r>
             <w:r>
               <w:rPr>
-                <w:rFonts w:ascii="Arial" w:hAnsi="Arial" w:cs="Arial"/>
                 <w:noProof/>
                 <w:webHidden/>
               </w:rPr>
@@ -2015,7 +1923,6 @@
             </w:r>
             <w:r>
               <w:rPr>
-                <w:rFonts w:ascii="Arial" w:hAnsi="Arial" w:cs="Arial"/>
                 <w:noProof/>
                 <w:webHidden/>
               </w:rPr>
@@ -2023,22 +1930,19 @@
             </w:r>
             <w:r>
               <w:rPr>
-                <w:rFonts w:ascii="Arial" w:hAnsi="Arial" w:cs="Arial"/>
-                <w:noProof/>
-                <w:webHidden/>
-              </w:rPr>
-              <w:instrText xml:space="preserve"> PAGEREF _Toc99131677 \h </w:instrText>
-            </w:r>
-            <w:r>
-              <w:rPr>
-                <w:rFonts w:ascii="Arial" w:hAnsi="Arial" w:cs="Arial"/>
-                <w:noProof/>
-                <w:webHidden/>
-              </w:rPr>
-            </w:r>
-            <w:r>
-              <w:rPr>
-                <w:rFonts w:ascii="Arial" w:hAnsi="Arial" w:cs="Arial"/>
+                <w:noProof/>
+                <w:webHidden/>
+              </w:rPr>
+              <w:instrText xml:space="preserve"> PAGEREF _Toc100870942 \h </w:instrText>
+            </w:r>
+            <w:r>
+              <w:rPr>
+                <w:noProof/>
+                <w:webHidden/>
+              </w:rPr>
+            </w:r>
+            <w:r>
+              <w:rPr>
                 <w:noProof/>
                 <w:webHidden/>
               </w:rPr>
@@ -2046,7 +1950,6 @@
             </w:r>
             <w:r>
               <w:rPr>
-                <w:rFonts w:ascii="Arial" w:hAnsi="Arial" w:cs="Arial"/>
                 <w:noProof/>
                 <w:webHidden/>
               </w:rPr>
@@ -2054,7 +1957,6 @@
             </w:r>
             <w:r>
               <w:rPr>
-                <w:rFonts w:ascii="Arial" w:hAnsi="Arial" w:cs="Arial"/>
                 <w:noProof/>
                 <w:webHidden/>
               </w:rPr>
@@ -2070,24 +1972,23 @@
               <w:tab w:val="right" w:pos="9894"/>
             </w:tabs>
             <w:rPr>
-              <w:rFonts w:ascii="Arial" w:eastAsiaTheme="minorEastAsia" w:hAnsi="Arial" w:cs="Arial"/>
+              <w:rFonts w:asciiTheme="minorHAnsi" w:eastAsiaTheme="minorEastAsia" w:hAnsiTheme="minorHAnsi" w:cstheme="minorBidi"/>
               <w:noProof/>
               <w:color w:val="auto"/>
               <w:sz w:val="22"/>
             </w:rPr>
           </w:pPr>
-          <w:hyperlink w:anchor="_Toc99131678" w:history="1">
+          <w:hyperlink w:anchor="_Toc100870943" w:history="1">
             <w:r>
               <w:rPr>
                 <w:rStyle w:val="Hyperlink"/>
-                <w:rFonts w:ascii="Arial" w:hAnsi="Arial" w:cs="Arial"/>
                 <w:noProof/>
               </w:rPr>
               <w:t>2.2.3</w:t>
             </w:r>
             <w:r>
               <w:rPr>
-                <w:rFonts w:ascii="Arial" w:eastAsiaTheme="minorEastAsia" w:hAnsi="Arial" w:cs="Arial"/>
+                <w:rFonts w:asciiTheme="minorHAnsi" w:eastAsiaTheme="minorEastAsia" w:hAnsiTheme="minorHAnsi" w:cstheme="minorBidi"/>
                 <w:noProof/>
                 <w:color w:val="auto"/>
                 <w:sz w:val="22"/>
@@ -2097,14 +1998,12 @@
             <w:r>
               <w:rPr>
                 <w:rStyle w:val="Hyperlink"/>
-                <w:rFonts w:ascii="Arial" w:hAnsi="Arial" w:cs="Arial"/>
                 <w:noProof/>
               </w:rPr>
               <w:t>Poništavanje zabrane korisnika</w:t>
             </w:r>
             <w:r>
               <w:rPr>
-                <w:rFonts w:ascii="Arial" w:hAnsi="Arial" w:cs="Arial"/>
                 <w:noProof/>
                 <w:webHidden/>
               </w:rPr>
@@ -2112,7 +2011,6 @@
             </w:r>
             <w:r>
               <w:rPr>
-                <w:rFonts w:ascii="Arial" w:hAnsi="Arial" w:cs="Arial"/>
                 <w:noProof/>
                 <w:webHidden/>
               </w:rPr>
@@ -2120,22 +2018,19 @@
             </w:r>
             <w:r>
               <w:rPr>
-                <w:rFonts w:ascii="Arial" w:hAnsi="Arial" w:cs="Arial"/>
-                <w:noProof/>
-                <w:webHidden/>
-              </w:rPr>
-              <w:instrText xml:space="preserve"> PAGEREF _Toc99131678 \h </w:instrText>
-            </w:r>
-            <w:r>
-              <w:rPr>
-                <w:rFonts w:ascii="Arial" w:hAnsi="Arial" w:cs="Arial"/>
-                <w:noProof/>
-                <w:webHidden/>
-              </w:rPr>
-            </w:r>
-            <w:r>
-              <w:rPr>
-                <w:rFonts w:ascii="Arial" w:hAnsi="Arial" w:cs="Arial"/>
+                <w:noProof/>
+                <w:webHidden/>
+              </w:rPr>
+              <w:instrText xml:space="preserve"> PAGEREF _Toc100870943 \h </w:instrText>
+            </w:r>
+            <w:r>
+              <w:rPr>
+                <w:noProof/>
+                <w:webHidden/>
+              </w:rPr>
+            </w:r>
+            <w:r>
+              <w:rPr>
                 <w:noProof/>
                 <w:webHidden/>
               </w:rPr>
@@ -2143,7 +2038,6 @@
             </w:r>
             <w:r>
               <w:rPr>
-                <w:rFonts w:ascii="Arial" w:hAnsi="Arial" w:cs="Arial"/>
                 <w:noProof/>
                 <w:webHidden/>
               </w:rPr>
@@ -2151,7 +2045,6 @@
             </w:r>
             <w:r>
               <w:rPr>
-                <w:rFonts w:ascii="Arial" w:hAnsi="Arial" w:cs="Arial"/>
                 <w:noProof/>
                 <w:webHidden/>
               </w:rPr>
@@ -2167,17 +2060,16 @@
               <w:tab w:val="right" w:pos="9894"/>
             </w:tabs>
             <w:rPr>
-              <w:rFonts w:ascii="Arial" w:eastAsiaTheme="minorEastAsia" w:hAnsi="Arial" w:cs="Arial"/>
+              <w:rFonts w:asciiTheme="minorHAnsi" w:eastAsiaTheme="minorEastAsia" w:hAnsiTheme="minorHAnsi" w:cstheme="minorBidi"/>
               <w:noProof/>
               <w:color w:val="auto"/>
               <w:sz w:val="22"/>
             </w:rPr>
           </w:pPr>
-          <w:hyperlink w:anchor="_Toc99131681" w:history="1">
+          <w:hyperlink w:anchor="_Toc100870944" w:history="1">
             <w:r>
               <w:rPr>
                 <w:rStyle w:val="Hyperlink"/>
-                <w:rFonts w:ascii="Arial" w:hAnsi="Arial" w:cs="Arial"/>
                 <w:bCs/>
                 <w:noProof/>
               </w:rPr>
@@ -2185,7 +2077,7 @@
             </w:r>
             <w:r>
               <w:rPr>
-                <w:rFonts w:ascii="Arial" w:eastAsiaTheme="minorEastAsia" w:hAnsi="Arial" w:cs="Arial"/>
+                <w:rFonts w:asciiTheme="minorHAnsi" w:eastAsiaTheme="minorEastAsia" w:hAnsiTheme="minorHAnsi" w:cstheme="minorBidi"/>
                 <w:noProof/>
                 <w:color w:val="auto"/>
                 <w:sz w:val="22"/>
@@ -2195,14 +2087,12 @@
             <w:r>
               <w:rPr>
                 <w:rStyle w:val="Hyperlink"/>
-                <w:rFonts w:ascii="Arial" w:hAnsi="Arial" w:cs="Arial"/>
                 <w:noProof/>
               </w:rPr>
               <w:t>Posebni zahtevi</w:t>
             </w:r>
             <w:r>
               <w:rPr>
-                <w:rFonts w:ascii="Arial" w:hAnsi="Arial" w:cs="Arial"/>
                 <w:noProof/>
                 <w:webHidden/>
               </w:rPr>
@@ -2210,7 +2100,6 @@
             </w:r>
             <w:r>
               <w:rPr>
-                <w:rFonts w:ascii="Arial" w:hAnsi="Arial" w:cs="Arial"/>
                 <w:noProof/>
                 <w:webHidden/>
               </w:rPr>
@@ -2218,22 +2107,19 @@
             </w:r>
             <w:r>
               <w:rPr>
-                <w:rFonts w:ascii="Arial" w:hAnsi="Arial" w:cs="Arial"/>
-                <w:noProof/>
-                <w:webHidden/>
-              </w:rPr>
-              <w:instrText xml:space="preserve"> PAGEREF _Toc99131681 \h </w:instrText>
-            </w:r>
-            <w:r>
-              <w:rPr>
-                <w:rFonts w:ascii="Arial" w:hAnsi="Arial" w:cs="Arial"/>
-                <w:noProof/>
-                <w:webHidden/>
-              </w:rPr>
-            </w:r>
-            <w:r>
-              <w:rPr>
-                <w:rFonts w:ascii="Arial" w:hAnsi="Arial" w:cs="Arial"/>
+                <w:noProof/>
+                <w:webHidden/>
+              </w:rPr>
+              <w:instrText xml:space="preserve"> PAGEREF _Toc100870944 \h </w:instrText>
+            </w:r>
+            <w:r>
+              <w:rPr>
+                <w:noProof/>
+                <w:webHidden/>
+              </w:rPr>
+            </w:r>
+            <w:r>
+              <w:rPr>
                 <w:noProof/>
                 <w:webHidden/>
               </w:rPr>
@@ -2241,7 +2127,6 @@
             </w:r>
             <w:r>
               <w:rPr>
-                <w:rFonts w:ascii="Arial" w:hAnsi="Arial" w:cs="Arial"/>
                 <w:noProof/>
                 <w:webHidden/>
               </w:rPr>
@@ -2249,7 +2134,6 @@
             </w:r>
             <w:r>
               <w:rPr>
-                <w:rFonts w:ascii="Arial" w:hAnsi="Arial" w:cs="Arial"/>
                 <w:noProof/>
                 <w:webHidden/>
               </w:rPr>
@@ -2265,17 +2149,16 @@
               <w:tab w:val="right" w:pos="9894"/>
             </w:tabs>
             <w:rPr>
-              <w:rFonts w:ascii="Arial" w:eastAsiaTheme="minorEastAsia" w:hAnsi="Arial" w:cs="Arial"/>
+              <w:rFonts w:asciiTheme="minorHAnsi" w:eastAsiaTheme="minorEastAsia" w:hAnsiTheme="minorHAnsi" w:cstheme="minorBidi"/>
               <w:noProof/>
               <w:color w:val="auto"/>
               <w:sz w:val="22"/>
             </w:rPr>
           </w:pPr>
-          <w:hyperlink w:anchor="_Toc99131682" w:history="1">
+          <w:hyperlink w:anchor="_Toc100870945" w:history="1">
             <w:r>
               <w:rPr>
                 <w:rStyle w:val="Hyperlink"/>
-                <w:rFonts w:ascii="Arial" w:hAnsi="Arial" w:cs="Arial"/>
                 <w:bCs/>
                 <w:noProof/>
               </w:rPr>
@@ -2283,7 +2166,7 @@
             </w:r>
             <w:r>
               <w:rPr>
-                <w:rFonts w:ascii="Arial" w:eastAsiaTheme="minorEastAsia" w:hAnsi="Arial" w:cs="Arial"/>
+                <w:rFonts w:asciiTheme="minorHAnsi" w:eastAsiaTheme="minorEastAsia" w:hAnsiTheme="minorHAnsi" w:cstheme="minorBidi"/>
                 <w:noProof/>
                 <w:color w:val="auto"/>
                 <w:sz w:val="22"/>
@@ -2293,14 +2176,12 @@
             <w:r>
               <w:rPr>
                 <w:rStyle w:val="Hyperlink"/>
-                <w:rFonts w:ascii="Arial" w:hAnsi="Arial" w:cs="Arial"/>
                 <w:noProof/>
               </w:rPr>
               <w:t>Preduslovi</w:t>
             </w:r>
             <w:r>
               <w:rPr>
-                <w:rFonts w:ascii="Arial" w:hAnsi="Arial" w:cs="Arial"/>
                 <w:noProof/>
                 <w:webHidden/>
               </w:rPr>
@@ -2308,7 +2189,6 @@
             </w:r>
             <w:r>
               <w:rPr>
-                <w:rFonts w:ascii="Arial" w:hAnsi="Arial" w:cs="Arial"/>
                 <w:noProof/>
                 <w:webHidden/>
               </w:rPr>
@@ -2316,22 +2196,19 @@
             </w:r>
             <w:r>
               <w:rPr>
-                <w:rFonts w:ascii="Arial" w:hAnsi="Arial" w:cs="Arial"/>
-                <w:noProof/>
-                <w:webHidden/>
-              </w:rPr>
-              <w:instrText xml:space="preserve"> PAGEREF _Toc99131682 \h </w:instrText>
-            </w:r>
-            <w:r>
-              <w:rPr>
-                <w:rFonts w:ascii="Arial" w:hAnsi="Arial" w:cs="Arial"/>
-                <w:noProof/>
-                <w:webHidden/>
-              </w:rPr>
-            </w:r>
-            <w:r>
-              <w:rPr>
-                <w:rFonts w:ascii="Arial" w:hAnsi="Arial" w:cs="Arial"/>
+                <w:noProof/>
+                <w:webHidden/>
+              </w:rPr>
+              <w:instrText xml:space="preserve"> PAGEREF _Toc100870945 \h </w:instrText>
+            </w:r>
+            <w:r>
+              <w:rPr>
+                <w:noProof/>
+                <w:webHidden/>
+              </w:rPr>
+            </w:r>
+            <w:r>
+              <w:rPr>
                 <w:noProof/>
                 <w:webHidden/>
               </w:rPr>
@@ -2339,7 +2216,6 @@
             </w:r>
             <w:r>
               <w:rPr>
-                <w:rFonts w:ascii="Arial" w:hAnsi="Arial" w:cs="Arial"/>
                 <w:noProof/>
                 <w:webHidden/>
               </w:rPr>
@@ -2347,7 +2223,6 @@
             </w:r>
             <w:r>
               <w:rPr>
-                <w:rFonts w:ascii="Arial" w:hAnsi="Arial" w:cs="Arial"/>
                 <w:noProof/>
                 <w:webHidden/>
               </w:rPr>
@@ -2363,17 +2238,16 @@
               <w:tab w:val="right" w:pos="9894"/>
             </w:tabs>
             <w:rPr>
-              <w:rFonts w:ascii="Arial" w:eastAsiaTheme="minorEastAsia" w:hAnsi="Arial" w:cs="Arial"/>
+              <w:rFonts w:asciiTheme="minorHAnsi" w:eastAsiaTheme="minorEastAsia" w:hAnsiTheme="minorHAnsi" w:cstheme="minorBidi"/>
               <w:noProof/>
               <w:color w:val="auto"/>
               <w:sz w:val="22"/>
             </w:rPr>
           </w:pPr>
-          <w:hyperlink w:anchor="_Toc99131683" w:history="1">
+          <w:hyperlink w:anchor="_Toc100870946" w:history="1">
             <w:r>
               <w:rPr>
                 <w:rStyle w:val="Hyperlink"/>
-                <w:rFonts w:ascii="Arial" w:hAnsi="Arial" w:cs="Arial"/>
                 <w:bCs/>
                 <w:noProof/>
               </w:rPr>
@@ -2381,7 +2255,7 @@
             </w:r>
             <w:r>
               <w:rPr>
-                <w:rFonts w:ascii="Arial" w:eastAsiaTheme="minorEastAsia" w:hAnsi="Arial" w:cs="Arial"/>
+                <w:rFonts w:asciiTheme="minorHAnsi" w:eastAsiaTheme="minorEastAsia" w:hAnsiTheme="minorHAnsi" w:cstheme="minorBidi"/>
                 <w:noProof/>
                 <w:color w:val="auto"/>
                 <w:sz w:val="22"/>
@@ -2391,14 +2265,12 @@
             <w:r>
               <w:rPr>
                 <w:rStyle w:val="Hyperlink"/>
-                <w:rFonts w:ascii="Arial" w:hAnsi="Arial" w:cs="Arial"/>
                 <w:noProof/>
               </w:rPr>
               <w:t>Posledice</w:t>
             </w:r>
             <w:r>
               <w:rPr>
-                <w:rFonts w:ascii="Arial" w:hAnsi="Arial" w:cs="Arial"/>
                 <w:noProof/>
                 <w:webHidden/>
               </w:rPr>
@@ -2406,7 +2278,6 @@
             </w:r>
             <w:r>
               <w:rPr>
-                <w:rFonts w:ascii="Arial" w:hAnsi="Arial" w:cs="Arial"/>
                 <w:noProof/>
                 <w:webHidden/>
               </w:rPr>
@@ -2414,22 +2285,19 @@
             </w:r>
             <w:r>
               <w:rPr>
-                <w:rFonts w:ascii="Arial" w:hAnsi="Arial" w:cs="Arial"/>
-                <w:noProof/>
-                <w:webHidden/>
-              </w:rPr>
-              <w:instrText xml:space="preserve"> PAGEREF _Toc99131683 \h </w:instrText>
-            </w:r>
-            <w:r>
-              <w:rPr>
-                <w:rFonts w:ascii="Arial" w:hAnsi="Arial" w:cs="Arial"/>
-                <w:noProof/>
-                <w:webHidden/>
-              </w:rPr>
-            </w:r>
-            <w:r>
-              <w:rPr>
-                <w:rFonts w:ascii="Arial" w:hAnsi="Arial" w:cs="Arial"/>
+                <w:noProof/>
+                <w:webHidden/>
+              </w:rPr>
+              <w:instrText xml:space="preserve"> PAGEREF _Toc100870946 \h </w:instrText>
+            </w:r>
+            <w:r>
+              <w:rPr>
+                <w:noProof/>
+                <w:webHidden/>
+              </w:rPr>
+            </w:r>
+            <w:r>
+              <w:rPr>
                 <w:noProof/>
                 <w:webHidden/>
               </w:rPr>
@@ -2437,7 +2305,6 @@
             </w:r>
             <w:r>
               <w:rPr>
-                <w:rFonts w:ascii="Arial" w:hAnsi="Arial" w:cs="Arial"/>
                 <w:noProof/>
                 <w:webHidden/>
               </w:rPr>
@@ -2445,7 +2312,6 @@
             </w:r>
             <w:r>
               <w:rPr>
-                <w:rFonts w:ascii="Arial" w:hAnsi="Arial" w:cs="Arial"/>
                 <w:noProof/>
                 <w:webHidden/>
               </w:rPr>
@@ -2506,7 +2372,7 @@
         <w:spacing w:after="63"/>
         <w:ind w:left="705" w:hanging="720"/>
       </w:pPr>
-      <w:bookmarkStart w:id="0" w:name="_Toc99131668"/>
+      <w:bookmarkStart w:id="0" w:name="_Toc100870933"/>
       <w:r>
         <w:t>Uvod</w:t>
       </w:r>
@@ -2520,7 +2386,7 @@
         <w:pStyle w:val="Heading2"/>
         <w:ind w:left="705" w:hanging="720"/>
       </w:pPr>
-      <w:bookmarkStart w:id="1" w:name="_Toc99131669"/>
+      <w:bookmarkStart w:id="1" w:name="_Toc100870934"/>
       <w:r>
         <w:t>Rezime</w:t>
       </w:r>
@@ -2565,7 +2431,7 @@
         <w:spacing w:after="83"/>
         <w:ind w:left="705" w:hanging="720"/>
       </w:pPr>
-      <w:bookmarkStart w:id="2" w:name="_Toc99131670"/>
+      <w:bookmarkStart w:id="2" w:name="_Toc100870935"/>
       <w:r>
         <w:t>Namena dokumenta i ciljne grupe</w:t>
       </w:r>
@@ -2595,7 +2461,7 @@
         <w:pStyle w:val="Heading2"/>
         <w:ind w:left="705" w:hanging="720"/>
       </w:pPr>
-      <w:bookmarkStart w:id="3" w:name="_Toc99131671"/>
+      <w:bookmarkStart w:id="3" w:name="_Toc100870936"/>
       <w:r>
         <w:t>Reference</w:t>
       </w:r>
@@ -2650,7 +2516,7 @@
         <w:spacing w:after="0"/>
         <w:ind w:left="705" w:hanging="720"/>
       </w:pPr>
-      <w:bookmarkStart w:id="4" w:name="_Toc99131672"/>
+      <w:bookmarkStart w:id="4" w:name="_Toc100870937"/>
       <w:r>
         <w:t>Otvorena pitanja</w:t>
       </w:r>
@@ -3100,35 +2966,35 @@
           <w:szCs w:val="20"/>
         </w:rPr>
       </w:pPr>
-      <w:bookmarkStart w:id="5" w:name="_Toc99131673"/>
+      <w:bookmarkStart w:id="5" w:name="_Toc100870938"/>
       <w:r>
         <w:t xml:space="preserve">Scenario </w:t>
       </w:r>
+      <w:r>
+        <w:rPr>
+          <w:szCs w:val="20"/>
+        </w:rPr>
+        <w:t xml:space="preserve">upotrebe </w:t>
+      </w:r>
+      <w:r>
+        <w:rPr>
+          <w:szCs w:val="20"/>
+        </w:rPr>
+        <w:t xml:space="preserve">trake za </w:t>
+      </w:r>
+      <w:r>
+        <w:rPr>
+          <w:szCs w:val="20"/>
+        </w:rPr>
+        <w:t>navigaci</w:t>
+      </w:r>
+      <w:r>
+        <w:rPr>
+          <w:szCs w:val="20"/>
+        </w:rPr>
+        <w:t>ju</w:t>
+      </w:r>
       <w:bookmarkEnd w:id="5"/>
-      <w:r>
-        <w:rPr>
-          <w:szCs w:val="20"/>
-        </w:rPr>
-        <w:t xml:space="preserve">upotrebe </w:t>
-      </w:r>
-      <w:r>
-        <w:rPr>
-          <w:szCs w:val="20"/>
-        </w:rPr>
-        <w:t xml:space="preserve">trake za </w:t>
-      </w:r>
-      <w:r>
-        <w:rPr>
-          <w:szCs w:val="20"/>
-        </w:rPr>
-        <w:t>navigaci</w:t>
-      </w:r>
-      <w:r>
-        <w:rPr>
-          <w:szCs w:val="20"/>
-        </w:rPr>
-        <w:t>ju</w:t>
-      </w:r>
     </w:p>
     <w:p>
       <w:pPr>
@@ -3151,7 +3017,7 @@
         <w:spacing w:after="57"/>
         <w:ind w:left="705" w:hanging="720"/>
       </w:pPr>
-      <w:bookmarkStart w:id="6" w:name="_Toc99131674"/>
+      <w:bookmarkStart w:id="6" w:name="_Toc100870939"/>
       <w:r>
         <w:rPr>
           <w:u w:val="single" w:color="000000"/>
@@ -3187,7 +3053,7 @@
         <w:spacing w:after="57"/>
         <w:ind w:left="705" w:hanging="720"/>
       </w:pPr>
-      <w:bookmarkStart w:id="7" w:name="_Toc99131675"/>
+      <w:bookmarkStart w:id="7" w:name="_Toc100870940"/>
       <w:r>
         <w:rPr>
           <w:u w:val="single" w:color="000000"/>
@@ -3203,9 +3069,11 @@
       <w:pPr>
         <w:pStyle w:val="Heading3"/>
       </w:pPr>
+      <w:bookmarkStart w:id="8" w:name="_Toc100870941"/>
       <w:r>
         <w:t>Uklanjanje komentara nepoželjnog karaktera</w:t>
       </w:r>
+      <w:bookmarkEnd w:id="8"/>
     </w:p>
     <w:p>
       <w:pPr>
@@ -3285,9 +3153,11 @@
       <w:pPr>
         <w:pStyle w:val="Heading3"/>
       </w:pPr>
+      <w:bookmarkStart w:id="9" w:name="_Toc100870942"/>
       <w:r>
         <w:t>Zabrana korisnika</w:t>
       </w:r>
+      <w:bookmarkEnd w:id="9"/>
     </w:p>
     <w:p>
       <w:pPr>
@@ -3346,54 +3216,66 @@
           <w:sz w:val="20"/>
           <w:szCs w:val="20"/>
         </w:rPr>
-        <w:t xml:space="preserve">   Administrator </w:t>
-      </w:r>
-      <w:r>
+        <w:t xml:space="preserve">   Administrator klikom na profil otvara stranicu profila korisnika koji je postavi komentar.</w:t>
+      </w:r>
+    </w:p>
+    <w:p>
+      <w:pPr>
+        <w:ind w:left="720"/>
         <w:rPr>
           <w:rFonts w:ascii="Arial" w:hAnsi="Arial" w:cs="Arial"/>
           <w:sz w:val="20"/>
           <w:szCs w:val="20"/>
         </w:rPr>
-        <w:t>klikom na profil otvara stranicu profila korisnika koji je postavi komentar</w:t>
-      </w:r>
+      </w:pPr>
       <w:r>
         <w:rPr>
           <w:rFonts w:ascii="Arial" w:hAnsi="Arial" w:cs="Arial"/>
           <w:sz w:val="20"/>
           <w:szCs w:val="20"/>
         </w:rPr>
-        <w:t>.</w:t>
-      </w:r>
-    </w:p>
-    <w:p>
-      <w:pPr>
-        <w:ind w:left="720"/>
+        <w:t xml:space="preserve">3.   </w:t>
+      </w:r>
+      <w:r>
         <w:rPr>
           <w:rFonts w:ascii="Arial" w:hAnsi="Arial" w:cs="Arial"/>
           <w:sz w:val="20"/>
           <w:szCs w:val="20"/>
         </w:rPr>
-      </w:pPr>
-      <w:r>
+        <w:t>Administrator klikom na dugme za zabranu profila momentalno zabranjuje korisniku da se ponovo uloguje.</w:t>
+      </w:r>
+    </w:p>
+    <w:p>
+      <w:pPr>
+        <w:ind w:left="720"/>
         <w:rPr>
           <w:rFonts w:ascii="Arial" w:hAnsi="Arial" w:cs="Arial"/>
           <w:sz w:val="20"/>
           <w:szCs w:val="20"/>
         </w:rPr>
-        <w:t xml:space="preserve">3.   </w:t>
-      </w:r>
+      </w:pPr>
       <w:r>
         <w:rPr>
           <w:rFonts w:ascii="Arial" w:hAnsi="Arial" w:cs="Arial"/>
           <w:sz w:val="20"/>
           <w:szCs w:val="20"/>
         </w:rPr>
-        <w:t>Administrator klikom na dugme za zabranu profila momentalno zabranjuje korisniku da se ponovo uloguje.</w:t>
+        <w:t>4.   Profil prestaje da bude vidljiv osim za administratore.</w:t>
       </w:r>
     </w:p>
     <w:p>
       <w:pPr>
-        <w:ind w:left="720"/>
+        <w:pStyle w:val="Heading3"/>
+      </w:pPr>
+      <w:bookmarkStart w:id="10" w:name="_Toc100870943"/>
+      <w:r>
+        <w:t>Poništavanje zabrane korisnika</w:t>
+      </w:r>
+      <w:bookmarkEnd w:id="10"/>
+    </w:p>
+    <w:p>
+      <w:pPr>
+        <w:ind w:left="705"/>
         <w:rPr>
           <w:rFonts w:ascii="Arial" w:hAnsi="Arial" w:cs="Arial"/>
           <w:sz w:val="20"/>
@@ -3406,20 +3288,12 @@
           <w:sz w:val="20"/>
           <w:szCs w:val="20"/>
         </w:rPr>
-        <w:t>4.   Profil prestaje da bude vidljiv osim za administratore.</w:t>
+        <w:t>1. Administrator ovara stranicu zabranjenog korisnika.</w:t>
       </w:r>
     </w:p>
     <w:p>
       <w:pPr>
-        <w:pStyle w:val="Heading3"/>
-      </w:pPr>
-      <w:r>
-        <w:t>Poništavanje zabrane korisnika</w:t>
-      </w:r>
-    </w:p>
-    <w:p>
-      <w:pPr>
-        <w:ind w:left="705"/>
+        <w:ind w:left="720"/>
         <w:rPr>
           <w:rFonts w:ascii="Arial" w:hAnsi="Arial" w:cs="Arial"/>
           <w:sz w:val="20"/>
@@ -3427,91 +3301,41 @@
         </w:rPr>
       </w:pPr>
       <w:r>
+        <w:lastRenderedPageBreak/>
+        <w:t xml:space="preserve">2. </w:t>
+      </w:r>
+      <w:r>
         <w:rPr>
           <w:rFonts w:ascii="Arial" w:hAnsi="Arial" w:cs="Arial"/>
           <w:sz w:val="20"/>
           <w:szCs w:val="20"/>
         </w:rPr>
-        <w:t>1. Administrator ovara stranicu zabranjenog korisnika.</w:t>
-      </w:r>
-    </w:p>
-    <w:p>
-      <w:pPr>
-        <w:ind w:left="720"/>
+        <w:t xml:space="preserve">Administrator klikom na dugme za uklanjanje zabrane profila </w:t>
+      </w:r>
+      <w:r>
         <w:rPr>
           <w:rFonts w:ascii="Arial" w:hAnsi="Arial" w:cs="Arial"/>
           <w:sz w:val="20"/>
           <w:szCs w:val="20"/>
         </w:rPr>
-      </w:pPr>
-      <w:r>
-        <w:lastRenderedPageBreak/>
-        <w:t xml:space="preserve">2. </w:t>
-      </w:r>
-      <w:r>
+        <w:t>uklanja zabranu.</w:t>
+      </w:r>
+    </w:p>
+    <w:p>
+      <w:pPr>
+        <w:ind w:left="720"/>
         <w:rPr>
           <w:rFonts w:ascii="Arial" w:hAnsi="Arial" w:cs="Arial"/>
           <w:sz w:val="20"/>
           <w:szCs w:val="20"/>
         </w:rPr>
-        <w:t>Administrator klikom na dugme za</w:t>
-      </w:r>
+      </w:pPr>
       <w:r>
         <w:rPr>
           <w:rFonts w:ascii="Arial" w:hAnsi="Arial" w:cs="Arial"/>
           <w:sz w:val="20"/>
           <w:szCs w:val="20"/>
         </w:rPr>
-        <w:t xml:space="preserve"> uklanjanje</w:t>
-      </w:r>
-      <w:r>
-        <w:rPr>
-          <w:rFonts w:ascii="Arial" w:hAnsi="Arial" w:cs="Arial"/>
-          <w:sz w:val="20"/>
-          <w:szCs w:val="20"/>
-        </w:rPr>
-        <w:t xml:space="preserve"> zabran</w:t>
-      </w:r>
-      <w:r>
-        <w:rPr>
-          <w:rFonts w:ascii="Arial" w:hAnsi="Arial" w:cs="Arial"/>
-          <w:sz w:val="20"/>
-          <w:szCs w:val="20"/>
-        </w:rPr>
-        <w:t>e</w:t>
-      </w:r>
-      <w:r>
-        <w:rPr>
-          <w:rFonts w:ascii="Arial" w:hAnsi="Arial" w:cs="Arial"/>
-          <w:sz w:val="20"/>
-          <w:szCs w:val="20"/>
-        </w:rPr>
-        <w:t xml:space="preserve"> profila </w:t>
-      </w:r>
-      <w:r>
-        <w:rPr>
-          <w:rFonts w:ascii="Arial" w:hAnsi="Arial" w:cs="Arial"/>
-          <w:sz w:val="20"/>
-          <w:szCs w:val="20"/>
-        </w:rPr>
-        <w:t>uklanja zabranu.</w:t>
-      </w:r>
-    </w:p>
-    <w:p>
-      <w:pPr>
-        <w:ind w:left="720"/>
-        <w:rPr>
-          <w:rFonts w:ascii="Arial" w:hAnsi="Arial" w:cs="Arial"/>
-          <w:sz w:val="20"/>
-          <w:szCs w:val="20"/>
-        </w:rPr>
-      </w:pPr>
-      <w:r>
-        <w:rPr>
-          <w:rFonts w:ascii="Arial" w:hAnsi="Arial" w:cs="Arial"/>
-          <w:sz w:val="20"/>
-          <w:szCs w:val="20"/>
-        </w:rPr>
         <w:t>3. Profil ponovo postaje vidljiv i korisnik ponovo može da se uloguje.</w:t>
       </w:r>
     </w:p>
@@ -3526,11 +3350,11 @@
         <w:spacing w:after="220"/>
         <w:ind w:left="705" w:hanging="720"/>
       </w:pPr>
-      <w:bookmarkStart w:id="8" w:name="_Toc99131681"/>
+      <w:bookmarkStart w:id="11" w:name="_Toc100870944"/>
       <w:r>
         <w:t>Posebni zahtevi</w:t>
       </w:r>
-      <w:bookmarkEnd w:id="8"/>
+      <w:bookmarkEnd w:id="11"/>
       <w:r>
         <w:t xml:space="preserve"> </w:t>
       </w:r>
@@ -3559,11 +3383,11 @@
         <w:spacing w:after="195"/>
         <w:ind w:left="705" w:hanging="720"/>
       </w:pPr>
-      <w:bookmarkStart w:id="9" w:name="_Toc99131682"/>
+      <w:bookmarkStart w:id="12" w:name="_Toc100870945"/>
       <w:r>
         <w:t>Preduslovi</w:t>
       </w:r>
-      <w:bookmarkEnd w:id="9"/>
+      <w:bookmarkEnd w:id="12"/>
       <w:r>
         <w:t xml:space="preserve">  </w:t>
       </w:r>
@@ -3617,11 +3441,11 @@
         <w:spacing w:after="90"/>
         <w:ind w:left="705" w:hanging="720"/>
       </w:pPr>
-      <w:bookmarkStart w:id="10" w:name="_Toc99131683"/>
+      <w:bookmarkStart w:id="13" w:name="_Toc100870946"/>
       <w:r>
         <w:t>Posledice</w:t>
       </w:r>
-      <w:bookmarkEnd w:id="10"/>
+      <w:bookmarkEnd w:id="13"/>
       <w:r>
         <w:t xml:space="preserve"> </w:t>
       </w:r>
@@ -6457,61 +6281,61 @@
       </w:pPr>
     </w:lvl>
   </w:abstractNum>
-  <w:num w:numId="1">
+  <w:num w:numId="1" w16cid:durableId="1059549638">
     <w:abstractNumId w:val="5"/>
   </w:num>
-  <w:num w:numId="2">
+  <w:num w:numId="2" w16cid:durableId="1858423186">
     <w:abstractNumId w:val="3"/>
   </w:num>
-  <w:num w:numId="3">
+  <w:num w:numId="3" w16cid:durableId="523640914">
     <w:abstractNumId w:val="13"/>
   </w:num>
-  <w:num w:numId="4">
+  <w:num w:numId="4" w16cid:durableId="608778435">
     <w:abstractNumId w:val="4"/>
   </w:num>
-  <w:num w:numId="5">
+  <w:num w:numId="5" w16cid:durableId="1876262158">
     <w:abstractNumId w:val="7"/>
   </w:num>
-  <w:num w:numId="6">
+  <w:num w:numId="6" w16cid:durableId="717171309">
     <w:abstractNumId w:val="14"/>
   </w:num>
-  <w:num w:numId="7">
+  <w:num w:numId="7" w16cid:durableId="159204156">
     <w:abstractNumId w:val="9"/>
   </w:num>
-  <w:num w:numId="8">
+  <w:num w:numId="8" w16cid:durableId="1200239698">
     <w:abstractNumId w:val="0"/>
   </w:num>
-  <w:num w:numId="9">
+  <w:num w:numId="9" w16cid:durableId="408891192">
     <w:abstractNumId w:val="12"/>
   </w:num>
-  <w:num w:numId="10">
+  <w:num w:numId="10" w16cid:durableId="1094520336">
     <w:abstractNumId w:val="2"/>
   </w:num>
-  <w:num w:numId="11">
+  <w:num w:numId="11" w16cid:durableId="1446777762">
     <w:abstractNumId w:val="18"/>
   </w:num>
-  <w:num w:numId="12">
+  <w:num w:numId="12" w16cid:durableId="422848674">
     <w:abstractNumId w:val="10"/>
   </w:num>
-  <w:num w:numId="13">
+  <w:num w:numId="13" w16cid:durableId="1170830007">
     <w:abstractNumId w:val="15"/>
   </w:num>
-  <w:num w:numId="14">
+  <w:num w:numId="14" w16cid:durableId="1662078013">
     <w:abstractNumId w:val="16"/>
   </w:num>
-  <w:num w:numId="15">
+  <w:num w:numId="15" w16cid:durableId="1054428097">
     <w:abstractNumId w:val="1"/>
   </w:num>
-  <w:num w:numId="16">
+  <w:num w:numId="16" w16cid:durableId="1674070983">
     <w:abstractNumId w:val="11"/>
   </w:num>
-  <w:num w:numId="17">
+  <w:num w:numId="17" w16cid:durableId="1218123917">
     <w:abstractNumId w:val="17"/>
   </w:num>
-  <w:num w:numId="18">
+  <w:num w:numId="18" w16cid:durableId="665784043">
     <w:abstractNumId w:val="6"/>
   </w:num>
-  <w:num w:numId="19">
+  <w:num w:numId="19" w16cid:durableId="734596045">
     <w:abstractNumId w:val="8"/>
   </w:num>
 </w:numbering>
